--- a/MCQ/L6.docx
+++ b/MCQ/L6.docx
@@ -75,10 +75,7 @@
     <w:p>
       <w:pPr>
         <w:pStyle w:val="ListParagraph"/>
-        <w:numPr>
-          <w:ilvl w:val="1"/>
-          <w:numId w:val="2"/>
-        </w:numPr>
+        <w:ind w:left="1440"/>
       </w:pPr>
     </w:p>
     <w:p>
@@ -553,11 +550,9 @@
         <w:t>" followed by a list of strings</w:t>
       </w:r>
     </w:p>
-    <w:p>
-      <w:pPr>
-        <w:pStyle w:val="ListParagraph"/>
-      </w:pPr>
-    </w:p>
+    <w:p/>
+    <w:p/>
+    <w:p/>
     <w:p>
       <w:pPr>
         <w:pStyle w:val="ListParagraph"/>
@@ -567,6 +562,7 @@
         </w:numPr>
       </w:pPr>
       <w:r>
+        <w:lastRenderedPageBreak/>
         <w:t>What is the default value of the first identifier in an enumeration if not explicitly assigned?</w:t>
       </w:r>
     </w:p>
@@ -623,8 +619,1072 @@
         </w:numPr>
       </w:pPr>
       <w:r>
+        <w:t>The value of the previous identifier plus one</w:t>
+      </w:r>
+    </w:p>
+    <w:p/>
+    <w:p>
+      <w:pPr>
+        <w:pStyle w:val="ListParagraph"/>
+        <w:numPr>
+          <w:ilvl w:val="0"/>
+          <w:numId w:val="2"/>
+        </w:numPr>
+      </w:pPr>
+      <w:r>
+        <w:t>Which of the following statements is true about enumerations in C?</w:t>
+      </w:r>
+    </w:p>
+    <w:p>
+      <w:pPr>
+        <w:pStyle w:val="ListParagraph"/>
+        <w:numPr>
+          <w:ilvl w:val="1"/>
+          <w:numId w:val="2"/>
+        </w:numPr>
+      </w:pPr>
+      <w:r>
+        <w:t>Enumerations can have floating-point values</w:t>
+      </w:r>
+    </w:p>
+    <w:p>
+      <w:pPr>
+        <w:pStyle w:val="ListParagraph"/>
+        <w:numPr>
+          <w:ilvl w:val="1"/>
+          <w:numId w:val="2"/>
+        </w:numPr>
+        <w:rPr>
+          <w:b/>
+          <w:bCs/>
+        </w:rPr>
+      </w:pPr>
+      <w:r>
+        <w:rPr>
+          <w:b/>
+          <w:bCs/>
+        </w:rPr>
+        <w:t>Enumerations are limited to integers only</w:t>
+      </w:r>
+    </w:p>
+    <w:p>
+      <w:pPr>
+        <w:pStyle w:val="ListParagraph"/>
+        <w:numPr>
+          <w:ilvl w:val="1"/>
+          <w:numId w:val="2"/>
+        </w:numPr>
+      </w:pPr>
+      <w:r>
+        <w:t>Enumerations can have string values</w:t>
+      </w:r>
+    </w:p>
+    <w:p>
+      <w:pPr>
+        <w:pStyle w:val="ListParagraph"/>
+        <w:numPr>
+          <w:ilvl w:val="1"/>
+          <w:numId w:val="2"/>
+        </w:numPr>
+      </w:pPr>
+      <w:r>
+        <w:t>Enumerations can have both integer and string values</w:t>
+      </w:r>
+    </w:p>
+    <w:p/>
+    <w:p>
+      <w:pPr>
+        <w:pStyle w:val="ListParagraph"/>
+        <w:numPr>
+          <w:ilvl w:val="0"/>
+          <w:numId w:val="2"/>
+        </w:numPr>
+      </w:pPr>
+      <w:r>
+        <w:t>How can you assign a specific value to an identifier in an enumeration?</w:t>
+      </w:r>
+    </w:p>
+    <w:p>
+      <w:pPr>
+        <w:pStyle w:val="ListParagraph"/>
+        <w:numPr>
+          <w:ilvl w:val="1"/>
+          <w:numId w:val="2"/>
+        </w:numPr>
+        <w:rPr>
+          <w:b/>
+          <w:bCs/>
+        </w:rPr>
+      </w:pPr>
+      <w:r>
+        <w:rPr>
+          <w:b/>
+          <w:bCs/>
+        </w:rPr>
+        <w:t>Using assignment operator (=)</w:t>
+      </w:r>
+    </w:p>
+    <w:p>
+      <w:pPr>
+        <w:pStyle w:val="ListParagraph"/>
+        <w:numPr>
+          <w:ilvl w:val="1"/>
+          <w:numId w:val="2"/>
+        </w:numPr>
+      </w:pPr>
+      <w:r>
+        <w:t>Using the colon (:) operator</w:t>
+      </w:r>
+    </w:p>
+    <w:p>
+      <w:pPr>
+        <w:pStyle w:val="ListParagraph"/>
+        <w:numPr>
+          <w:ilvl w:val="1"/>
+          <w:numId w:val="2"/>
+        </w:numPr>
+      </w:pPr>
+      <w:r>
+        <w:t>Using the dot (.) operator</w:t>
+      </w:r>
+    </w:p>
+    <w:p>
+      <w:pPr>
+        <w:pStyle w:val="ListParagraph"/>
+        <w:numPr>
+          <w:ilvl w:val="1"/>
+          <w:numId w:val="2"/>
+        </w:numPr>
+      </w:pPr>
+      <w:r>
+        <w:t>Using the hash (#) operator</w:t>
+      </w:r>
+    </w:p>
+    <w:p>
+      <w:pPr>
+        <w:pStyle w:val="ListParagraph"/>
+        <w:ind w:left="1440"/>
+      </w:pPr>
+    </w:p>
+    <w:p>
+      <w:pPr>
+        <w:pStyle w:val="ListParagraph"/>
+        <w:numPr>
+          <w:ilvl w:val="0"/>
+          <w:numId w:val="2"/>
+        </w:numPr>
+      </w:pPr>
+      <w:r>
+        <w:t>Which statement is true about the scope of enumeration identifiers in C?</w:t>
+      </w:r>
+    </w:p>
+    <w:p>
+      <w:pPr>
+        <w:pStyle w:val="ListParagraph"/>
+        <w:numPr>
+          <w:ilvl w:val="1"/>
+          <w:numId w:val="2"/>
+        </w:numPr>
+      </w:pPr>
+      <w:r>
+        <w:t>Enumerations have global scope</w:t>
+      </w:r>
+    </w:p>
+    <w:p>
+      <w:pPr>
+        <w:pStyle w:val="ListParagraph"/>
+        <w:numPr>
+          <w:ilvl w:val="1"/>
+          <w:numId w:val="2"/>
+        </w:numPr>
+      </w:pPr>
+      <w:r>
+        <w:t>Enumerations have local scope</w:t>
+      </w:r>
+    </w:p>
+    <w:p>
+      <w:pPr>
+        <w:pStyle w:val="ListParagraph"/>
+        <w:numPr>
+          <w:ilvl w:val="1"/>
+          <w:numId w:val="2"/>
+        </w:numPr>
+        <w:rPr>
+          <w:b/>
+          <w:bCs/>
+        </w:rPr>
+      </w:pPr>
+      <w:r>
+        <w:rPr>
+          <w:b/>
+          <w:bCs/>
+        </w:rPr>
+        <w:t>Enumerations have block scope</w:t>
+      </w:r>
+    </w:p>
+    <w:p>
+      <w:pPr>
+        <w:pStyle w:val="ListParagraph"/>
+        <w:numPr>
+          <w:ilvl w:val="1"/>
+          <w:numId w:val="2"/>
+        </w:numPr>
+      </w:pPr>
+      <w:r>
+        <w:t>Enumerations do not have scope</w:t>
+      </w:r>
+    </w:p>
+    <w:p>
+      <w:pPr>
+        <w:pStyle w:val="ListParagraph"/>
+        <w:ind w:left="1440"/>
+      </w:pPr>
+    </w:p>
+    <w:p>
+      <w:pPr>
+        <w:pStyle w:val="ListParagraph"/>
+        <w:numPr>
+          <w:ilvl w:val="0"/>
+          <w:numId w:val="2"/>
+        </w:numPr>
+      </w:pPr>
+      <w:r>
+        <w:t xml:space="preserve">Which keyword is used to refer to the members of an enumeration directly without using the </w:t>
+      </w:r>
+      <w:proofErr w:type="spellStart"/>
+      <w:r>
+        <w:t>enum</w:t>
+      </w:r>
+      <w:proofErr w:type="spellEnd"/>
+      <w:r>
+        <w:t xml:space="preserve"> name?</w:t>
+      </w:r>
+    </w:p>
+    <w:p>
+      <w:pPr>
+        <w:pStyle w:val="ListParagraph"/>
+        <w:numPr>
+          <w:ilvl w:val="1"/>
+          <w:numId w:val="2"/>
+        </w:numPr>
+      </w:pPr>
+      <w:proofErr w:type="spellStart"/>
+      <w:r>
+        <w:t>enum</w:t>
+      </w:r>
+      <w:proofErr w:type="spellEnd"/>
+    </w:p>
+    <w:p>
+      <w:pPr>
+        <w:pStyle w:val="ListParagraph"/>
+        <w:numPr>
+          <w:ilvl w:val="1"/>
+          <w:numId w:val="2"/>
+        </w:numPr>
+      </w:pPr>
+      <w:proofErr w:type="spellStart"/>
+      <w:r>
+        <w:t>enum</w:t>
+      </w:r>
+      <w:proofErr w:type="spellEnd"/>
+      <w:r>
+        <w:t xml:space="preserve"> members</w:t>
+      </w:r>
+    </w:p>
+    <w:p>
+      <w:pPr>
+        <w:pStyle w:val="ListParagraph"/>
+        <w:numPr>
+          <w:ilvl w:val="1"/>
+          <w:numId w:val="2"/>
+        </w:numPr>
+        <w:rPr>
+          <w:b/>
+          <w:bCs/>
+        </w:rPr>
+      </w:pPr>
+      <w:proofErr w:type="spellStart"/>
+      <w:r>
+        <w:rPr>
+          <w:b/>
+          <w:bCs/>
+        </w:rPr>
+        <w:t>enum</w:t>
+      </w:r>
+      <w:proofErr w:type="spellEnd"/>
+      <w:r>
+        <w:rPr>
+          <w:b/>
+          <w:bCs/>
+        </w:rPr>
+        <w:t xml:space="preserve"> constants</w:t>
+      </w:r>
+    </w:p>
+    <w:p>
+      <w:pPr>
+        <w:pStyle w:val="ListParagraph"/>
+        <w:numPr>
+          <w:ilvl w:val="1"/>
+          <w:numId w:val="2"/>
+        </w:numPr>
+      </w:pPr>
+      <w:proofErr w:type="spellStart"/>
+      <w:r>
+        <w:t>enum</w:t>
+      </w:r>
+      <w:proofErr w:type="spellEnd"/>
+      <w:r>
+        <w:t xml:space="preserve"> values</w:t>
+      </w:r>
+    </w:p>
+    <w:p/>
+    <w:p>
+      <w:pPr>
+        <w:pStyle w:val="ListParagraph"/>
+        <w:numPr>
+          <w:ilvl w:val="0"/>
+          <w:numId w:val="2"/>
+        </w:numPr>
+      </w:pPr>
+      <w:r>
+        <w:t>What is the maximum number of identifiers that can be defined within an enumeration?</w:t>
+      </w:r>
+    </w:p>
+    <w:p>
+      <w:pPr>
+        <w:pStyle w:val="ListParagraph"/>
+        <w:numPr>
+          <w:ilvl w:val="1"/>
+          <w:numId w:val="2"/>
+        </w:numPr>
+      </w:pPr>
+      <w:r>
+        <w:t xml:space="preserve">It depends on the size of the </w:t>
+      </w:r>
+      <w:proofErr w:type="spellStart"/>
+      <w:r>
+        <w:t>enum</w:t>
+      </w:r>
+      <w:proofErr w:type="spellEnd"/>
+    </w:p>
+    <w:p>
+      <w:pPr>
+        <w:pStyle w:val="ListParagraph"/>
+        <w:numPr>
+          <w:ilvl w:val="1"/>
+          <w:numId w:val="2"/>
+        </w:numPr>
+      </w:pPr>
+      <w:r>
+        <w:t>It depends on the compiler's implementation</w:t>
+      </w:r>
+    </w:p>
+    <w:p>
+      <w:pPr>
+        <w:pStyle w:val="ListParagraph"/>
+        <w:numPr>
+          <w:ilvl w:val="1"/>
+          <w:numId w:val="2"/>
+        </w:numPr>
+        <w:rPr>
+          <w:b/>
+          <w:bCs/>
+        </w:rPr>
+      </w:pPr>
+      <w:r>
+        <w:rPr>
+          <w:b/>
+          <w:bCs/>
+        </w:rPr>
+        <w:t>There is no maximum limit</w:t>
+      </w:r>
+    </w:p>
+    <w:p>
+      <w:pPr>
+        <w:pStyle w:val="ListParagraph"/>
+        <w:numPr>
+          <w:ilvl w:val="1"/>
+          <w:numId w:val="2"/>
+        </w:numPr>
+      </w:pPr>
+      <w:r>
+        <w:t>It is limited to the number of bits in an integer</w:t>
+      </w:r>
+    </w:p>
+    <w:p>
+      <w:pPr>
+        <w:pStyle w:val="ListParagraph"/>
+        <w:ind w:left="1440"/>
+      </w:pPr>
+    </w:p>
+    <w:p>
+      <w:pPr>
+        <w:pStyle w:val="ListParagraph"/>
+        <w:numPr>
+          <w:ilvl w:val="0"/>
+          <w:numId w:val="2"/>
+        </w:numPr>
+      </w:pPr>
+      <w:r>
+        <w:t>Which of the following operators cannot be used with enumerations in C?</w:t>
+      </w:r>
+    </w:p>
+    <w:p>
+      <w:pPr>
+        <w:pStyle w:val="ListParagraph"/>
+        <w:numPr>
+          <w:ilvl w:val="1"/>
+          <w:numId w:val="2"/>
+        </w:numPr>
+      </w:pPr>
+      <w:r>
+        <w:t>Arithmetic operators</w:t>
+      </w:r>
+    </w:p>
+    <w:p>
+      <w:pPr>
+        <w:pStyle w:val="ListParagraph"/>
+        <w:numPr>
+          <w:ilvl w:val="1"/>
+          <w:numId w:val="2"/>
+        </w:numPr>
+      </w:pPr>
+      <w:r>
+        <w:t>Relational operators</w:t>
+      </w:r>
+    </w:p>
+    <w:p>
+      <w:pPr>
+        <w:pStyle w:val="ListParagraph"/>
+        <w:numPr>
+          <w:ilvl w:val="1"/>
+          <w:numId w:val="2"/>
+        </w:numPr>
+      </w:pPr>
+      <w:r>
+        <w:t>Bitwise operators</w:t>
+      </w:r>
+    </w:p>
+    <w:p>
+      <w:pPr>
+        <w:pStyle w:val="ListParagraph"/>
+        <w:numPr>
+          <w:ilvl w:val="1"/>
+          <w:numId w:val="2"/>
+        </w:numPr>
+        <w:rPr>
+          <w:b/>
+          <w:bCs/>
+        </w:rPr>
+      </w:pPr>
+      <w:r>
+        <w:rPr>
+          <w:b/>
+          <w:bCs/>
+        </w:rPr>
+        <w:t>All operators can be used with enumerations</w:t>
+      </w:r>
+    </w:p>
+    <w:p>
+      <w:pPr>
+        <w:pStyle w:val="ListParagraph"/>
+        <w:ind w:left="1440"/>
+        <w:rPr>
+          <w:b/>
+          <w:bCs/>
+        </w:rPr>
+      </w:pPr>
+    </w:p>
+    <w:p>
+      <w:pPr>
+        <w:pStyle w:val="ListParagraph"/>
+        <w:numPr>
+          <w:ilvl w:val="0"/>
+          <w:numId w:val="2"/>
+        </w:numPr>
+      </w:pPr>
+      <w:r>
+        <w:t xml:space="preserve">What is the purpose of using the </w:t>
+      </w:r>
+      <w:proofErr w:type="spellStart"/>
+      <w:r>
+        <w:t>sizeof</w:t>
+      </w:r>
+      <w:proofErr w:type="spellEnd"/>
+      <w:r>
+        <w:t xml:space="preserve"> operator with a union or an enumeration in C?</w:t>
+      </w:r>
+    </w:p>
+    <w:p>
+      <w:pPr>
+        <w:pStyle w:val="ListParagraph"/>
+        <w:numPr>
+          <w:ilvl w:val="1"/>
+          <w:numId w:val="2"/>
+        </w:numPr>
+        <w:rPr>
+          <w:b/>
+          <w:bCs/>
+        </w:rPr>
+      </w:pPr>
+      <w:r>
+        <w:rPr>
+          <w:b/>
+          <w:bCs/>
+        </w:rPr>
         <w:lastRenderedPageBreak/>
-        <w:t>The value of the previous identifier plus one</w:t>
+        <w:t>To get the size of the union or enumeration in bytes</w:t>
+      </w:r>
+    </w:p>
+    <w:p>
+      <w:pPr>
+        <w:pStyle w:val="ListParagraph"/>
+        <w:numPr>
+          <w:ilvl w:val="1"/>
+          <w:numId w:val="2"/>
+        </w:numPr>
+      </w:pPr>
+      <w:r>
+        <w:t>To get the size of the largest member in the union or enumeration</w:t>
+      </w:r>
+    </w:p>
+    <w:p>
+      <w:pPr>
+        <w:pStyle w:val="ListParagraph"/>
+        <w:numPr>
+          <w:ilvl w:val="1"/>
+          <w:numId w:val="2"/>
+        </w:numPr>
+      </w:pPr>
+      <w:r>
+        <w:t>To get the size of the smallest member in the union or enumeration</w:t>
+      </w:r>
+    </w:p>
+    <w:p>
+      <w:pPr>
+        <w:pStyle w:val="ListParagraph"/>
+        <w:numPr>
+          <w:ilvl w:val="1"/>
+          <w:numId w:val="2"/>
+        </w:numPr>
+      </w:pPr>
+      <w:proofErr w:type="spellStart"/>
+      <w:r>
+        <w:t>sizeof</w:t>
+      </w:r>
+      <w:proofErr w:type="spellEnd"/>
+      <w:r>
+        <w:t xml:space="preserve"> operator cannot be used with unions or enumerations</w:t>
+      </w:r>
+    </w:p>
+    <w:p>
+      <w:pPr>
+        <w:pStyle w:val="ListParagraph"/>
+        <w:ind w:left="1440"/>
+      </w:pPr>
+    </w:p>
+    <w:p>
+      <w:pPr>
+        <w:pStyle w:val="ListParagraph"/>
+        <w:numPr>
+          <w:ilvl w:val="0"/>
+          <w:numId w:val="2"/>
+        </w:numPr>
+      </w:pPr>
+      <w:r>
+        <w:t>Which of the following statements is true about the assignment of values to enumeration identifiers?</w:t>
+      </w:r>
+    </w:p>
+    <w:p>
+      <w:pPr>
+        <w:pStyle w:val="ListParagraph"/>
+        <w:numPr>
+          <w:ilvl w:val="1"/>
+          <w:numId w:val="2"/>
+        </w:numPr>
+      </w:pPr>
+      <w:r>
+        <w:t>Enumerations can be assigned values of any type</w:t>
+      </w:r>
+    </w:p>
+    <w:p>
+      <w:pPr>
+        <w:pStyle w:val="ListParagraph"/>
+        <w:numPr>
+          <w:ilvl w:val="1"/>
+          <w:numId w:val="2"/>
+        </w:numPr>
+      </w:pPr>
+      <w:r>
+        <w:t>Enumerations can be assigned values of any size</w:t>
+      </w:r>
+    </w:p>
+    <w:p>
+      <w:pPr>
+        <w:pStyle w:val="ListParagraph"/>
+        <w:numPr>
+          <w:ilvl w:val="1"/>
+          <w:numId w:val="2"/>
+        </w:numPr>
+      </w:pPr>
+      <w:r>
+        <w:t>Enumerations can be assigned values of any kind</w:t>
+      </w:r>
+    </w:p>
+    <w:p>
+      <w:pPr>
+        <w:pStyle w:val="ListParagraph"/>
+        <w:numPr>
+          <w:ilvl w:val="1"/>
+          <w:numId w:val="2"/>
+        </w:numPr>
+      </w:pPr>
+      <w:r>
+        <w:rPr>
+          <w:b/>
+          <w:bCs/>
+        </w:rPr>
+        <w:t>Enumerations can only be assigned values from the defined set of identifiers</w:t>
+      </w:r>
+    </w:p>
+    <w:p>
+      <w:pPr>
+        <w:pStyle w:val="ListParagraph"/>
+        <w:ind w:left="1440"/>
+      </w:pPr>
+    </w:p>
+    <w:p>
+      <w:pPr>
+        <w:pStyle w:val="ListParagraph"/>
+        <w:numPr>
+          <w:ilvl w:val="0"/>
+          <w:numId w:val="2"/>
+        </w:numPr>
+      </w:pPr>
+      <w:r>
+        <w:t>What happens when an enumeration identifier is not assigned any value explicitly?</w:t>
+      </w:r>
+    </w:p>
+    <w:p>
+      <w:pPr>
+        <w:pStyle w:val="ListParagraph"/>
+        <w:numPr>
+          <w:ilvl w:val="1"/>
+          <w:numId w:val="2"/>
+        </w:numPr>
+      </w:pPr>
+      <w:r>
+        <w:t>It is assigned a value of 0</w:t>
+      </w:r>
+    </w:p>
+    <w:p>
+      <w:pPr>
+        <w:pStyle w:val="ListParagraph"/>
+        <w:numPr>
+          <w:ilvl w:val="1"/>
+          <w:numId w:val="2"/>
+        </w:numPr>
+      </w:pPr>
+      <w:r>
+        <w:t>It is assigned a value of 1</w:t>
+      </w:r>
+    </w:p>
+    <w:p>
+      <w:pPr>
+        <w:pStyle w:val="ListParagraph"/>
+        <w:numPr>
+          <w:ilvl w:val="1"/>
+          <w:numId w:val="2"/>
+        </w:numPr>
+      </w:pPr>
+      <w:r>
+        <w:t>It is assigned a value of -1</w:t>
+      </w:r>
+    </w:p>
+    <w:p>
+      <w:pPr>
+        <w:pStyle w:val="ListParagraph"/>
+        <w:numPr>
+          <w:ilvl w:val="1"/>
+          <w:numId w:val="2"/>
+        </w:numPr>
+      </w:pPr>
+      <w:r>
+        <w:rPr>
+          <w:b/>
+          <w:bCs/>
+        </w:rPr>
+        <w:t>It is assigned a value based on the previous identifier in the enumeration</w:t>
+      </w:r>
+    </w:p>
+    <w:p>
+      <w:pPr>
+        <w:pStyle w:val="ListParagraph"/>
+        <w:ind w:left="1440"/>
+      </w:pPr>
+    </w:p>
+    <w:p>
+      <w:pPr>
+        <w:pStyle w:val="ListParagraph"/>
+        <w:numPr>
+          <w:ilvl w:val="0"/>
+          <w:numId w:val="2"/>
+        </w:numPr>
+      </w:pPr>
+      <w:r>
+        <w:t>Can two enumerations in the same program have identifiers with the same name?</w:t>
+      </w:r>
+    </w:p>
+    <w:p>
+      <w:pPr>
+        <w:pStyle w:val="ListParagraph"/>
+        <w:numPr>
+          <w:ilvl w:val="1"/>
+          <w:numId w:val="2"/>
+        </w:numPr>
+        <w:rPr>
+          <w:b/>
+          <w:bCs/>
+        </w:rPr>
+      </w:pPr>
+      <w:r>
+        <w:rPr>
+          <w:b/>
+          <w:bCs/>
+        </w:rPr>
+        <w:t>Yes, but their values must be different</w:t>
+      </w:r>
+    </w:p>
+    <w:p>
+      <w:pPr>
+        <w:pStyle w:val="ListParagraph"/>
+        <w:numPr>
+          <w:ilvl w:val="1"/>
+          <w:numId w:val="2"/>
+        </w:numPr>
+      </w:pPr>
+      <w:r>
+        <w:t>No, the identifiers must be unique across all enumerations</w:t>
+      </w:r>
+    </w:p>
+    <w:p>
+      <w:pPr>
+        <w:pStyle w:val="ListParagraph"/>
+        <w:numPr>
+          <w:ilvl w:val="1"/>
+          <w:numId w:val="2"/>
+        </w:numPr>
+      </w:pPr>
+      <w:r>
+        <w:t>Yes, but they must be declared in separate source files</w:t>
+      </w:r>
+    </w:p>
+    <w:p>
+      <w:pPr>
+        <w:pStyle w:val="ListParagraph"/>
+        <w:numPr>
+          <w:ilvl w:val="1"/>
+          <w:numId w:val="2"/>
+        </w:numPr>
+      </w:pPr>
+      <w:r>
+        <w:t>No, the compiler will generate an error</w:t>
+      </w:r>
+    </w:p>
+    <w:p>
+      <w:pPr>
+        <w:pStyle w:val="ListParagraph"/>
+        <w:ind w:left="1440"/>
+      </w:pPr>
+    </w:p>
+    <w:p>
+      <w:pPr>
+        <w:pStyle w:val="ListParagraph"/>
+        <w:numPr>
+          <w:ilvl w:val="0"/>
+          <w:numId w:val="2"/>
+        </w:numPr>
+      </w:pPr>
+      <w:r>
+        <w:t>Which of the following statements about the storage requirements of enumerations is true?</w:t>
+      </w:r>
+    </w:p>
+    <w:p>
+      <w:pPr>
+        <w:pStyle w:val="ListParagraph"/>
+        <w:numPr>
+          <w:ilvl w:val="1"/>
+          <w:numId w:val="2"/>
+        </w:numPr>
+      </w:pPr>
+      <w:r>
+        <w:t>Enumerations require additional storage compared to integers</w:t>
+      </w:r>
+    </w:p>
+    <w:p>
+      <w:pPr>
+        <w:pStyle w:val="ListParagraph"/>
+        <w:numPr>
+          <w:ilvl w:val="1"/>
+          <w:numId w:val="2"/>
+        </w:numPr>
+      </w:pPr>
+      <w:r>
+        <w:t>Enumerations require less storage compared to integers</w:t>
+      </w:r>
+    </w:p>
+    <w:p>
+      <w:pPr>
+        <w:pStyle w:val="ListParagraph"/>
+        <w:numPr>
+          <w:ilvl w:val="1"/>
+          <w:numId w:val="2"/>
+        </w:numPr>
+        <w:rPr>
+          <w:b/>
+          <w:bCs/>
+        </w:rPr>
+      </w:pPr>
+      <w:r>
+        <w:rPr>
+          <w:b/>
+          <w:bCs/>
+        </w:rPr>
+        <w:t>Enumerations require the same amount of storage as integers</w:t>
+      </w:r>
+    </w:p>
+    <w:p>
+      <w:pPr>
+        <w:pStyle w:val="ListParagraph"/>
+        <w:numPr>
+          <w:ilvl w:val="1"/>
+          <w:numId w:val="2"/>
+        </w:numPr>
+      </w:pPr>
+      <w:r>
+        <w:t>The storage requirements of enumerations vary depending on the compiler</w:t>
+      </w:r>
+    </w:p>
+    <w:p>
+      <w:pPr>
+        <w:pStyle w:val="ListParagraph"/>
+        <w:ind w:left="1440"/>
+      </w:pPr>
+    </w:p>
+    <w:p>
+      <w:pPr>
+        <w:pStyle w:val="ListParagraph"/>
+        <w:numPr>
+          <w:ilvl w:val="0"/>
+          <w:numId w:val="2"/>
+        </w:numPr>
+      </w:pPr>
+      <w:r>
+        <w:t>What is the purpose of using typedef with unions or enumerations in C?</w:t>
+      </w:r>
+    </w:p>
+    <w:p>
+      <w:pPr>
+        <w:pStyle w:val="ListParagraph"/>
+        <w:numPr>
+          <w:ilvl w:val="1"/>
+          <w:numId w:val="2"/>
+        </w:numPr>
+        <w:rPr>
+          <w:b/>
+          <w:bCs/>
+        </w:rPr>
+      </w:pPr>
+      <w:r>
+        <w:rPr>
+          <w:b/>
+          <w:bCs/>
+        </w:rPr>
+        <w:t>To create a new data type based on the union or enumeration</w:t>
+      </w:r>
+    </w:p>
+    <w:p>
+      <w:pPr>
+        <w:pStyle w:val="ListParagraph"/>
+        <w:numPr>
+          <w:ilvl w:val="1"/>
+          <w:numId w:val="2"/>
+        </w:numPr>
+      </w:pPr>
+      <w:r>
+        <w:t>To change the size of the union or enumeration</w:t>
+      </w:r>
+    </w:p>
+    <w:p>
+      <w:pPr>
+        <w:pStyle w:val="ListParagraph"/>
+        <w:numPr>
+          <w:ilvl w:val="1"/>
+          <w:numId w:val="2"/>
+        </w:numPr>
+      </w:pPr>
+      <w:r>
+        <w:t>To restrict the usage of the union or enumeration</w:t>
+      </w:r>
+    </w:p>
+    <w:p>
+      <w:pPr>
+        <w:pStyle w:val="ListParagraph"/>
+        <w:numPr>
+          <w:ilvl w:val="1"/>
+          <w:numId w:val="2"/>
+        </w:numPr>
+      </w:pPr>
+      <w:r>
+        <w:t>To enforce type safety in the union or enumeration</w:t>
+      </w:r>
+    </w:p>
+    <w:p>
+      <w:pPr>
+        <w:pStyle w:val="ListParagraph"/>
+        <w:ind w:left="1440"/>
+      </w:pPr>
+    </w:p>
+    <w:p>
+      <w:pPr>
+        <w:pStyle w:val="ListParagraph"/>
+        <w:numPr>
+          <w:ilvl w:val="0"/>
+          <w:numId w:val="2"/>
+        </w:numPr>
+      </w:pPr>
+      <w:r>
+        <w:t>Can a union have a member that is itself a union?</w:t>
+      </w:r>
+    </w:p>
+    <w:p>
+      <w:pPr>
+        <w:pStyle w:val="ListParagraph"/>
+        <w:numPr>
+          <w:ilvl w:val="1"/>
+          <w:numId w:val="2"/>
+        </w:numPr>
+        <w:rPr>
+          <w:b/>
+          <w:bCs/>
+        </w:rPr>
+      </w:pPr>
+      <w:r>
+        <w:rPr>
+          <w:b/>
+          <w:bCs/>
+        </w:rPr>
+        <w:t>Yes, there are no restrictions on the members of a union</w:t>
+      </w:r>
+    </w:p>
+    <w:p>
+      <w:pPr>
+        <w:pStyle w:val="ListParagraph"/>
+        <w:numPr>
+          <w:ilvl w:val="1"/>
+          <w:numId w:val="2"/>
+        </w:numPr>
+      </w:pPr>
+      <w:r>
+        <w:t>No, a union cannot contain another union as a member</w:t>
+      </w:r>
+    </w:p>
+    <w:p>
+      <w:pPr>
+        <w:pStyle w:val="ListParagraph"/>
+        <w:numPr>
+          <w:ilvl w:val="1"/>
+          <w:numId w:val="2"/>
+        </w:numPr>
+      </w:pPr>
+      <w:r>
+        <w:t>Only if the inner union has a smaller size than the outer union</w:t>
+      </w:r>
+    </w:p>
+    <w:p>
+      <w:pPr>
+        <w:pStyle w:val="ListParagraph"/>
+        <w:numPr>
+          <w:ilvl w:val="1"/>
+          <w:numId w:val="2"/>
+        </w:numPr>
+      </w:pPr>
+      <w:r>
+        <w:t>Only if the inner union has a larger size than the outer union</w:t>
+      </w:r>
+    </w:p>
+    <w:p>
+      <w:pPr>
+        <w:pStyle w:val="ListParagraph"/>
+        <w:ind w:left="1440"/>
+      </w:pPr>
+    </w:p>
+    <w:p>
+      <w:pPr>
+        <w:pStyle w:val="ListParagraph"/>
+        <w:numPr>
+          <w:ilvl w:val="0"/>
+          <w:numId w:val="2"/>
+        </w:numPr>
+      </w:pPr>
+      <w:r>
+        <w:t>Which of the following is true about accessing members of nested unions?</w:t>
+      </w:r>
+    </w:p>
+    <w:p>
+      <w:pPr>
+        <w:pStyle w:val="ListParagraph"/>
+        <w:numPr>
+          <w:ilvl w:val="1"/>
+          <w:numId w:val="2"/>
+        </w:numPr>
+      </w:pPr>
+      <w:r>
+        <w:t>Members of nested unions can be accessed using dot (.) operator</w:t>
+      </w:r>
+    </w:p>
+    <w:p>
+      <w:pPr>
+        <w:pStyle w:val="ListParagraph"/>
+        <w:numPr>
+          <w:ilvl w:val="1"/>
+          <w:numId w:val="2"/>
+        </w:numPr>
+      </w:pPr>
+      <w:r>
+        <w:t>Members of nested unions can be accessed using arrow (-&gt;) operator</w:t>
+      </w:r>
+    </w:p>
+    <w:p>
+      <w:pPr>
+        <w:pStyle w:val="ListParagraph"/>
+        <w:numPr>
+          <w:ilvl w:val="1"/>
+          <w:numId w:val="2"/>
+        </w:numPr>
+        <w:rPr>
+          <w:b/>
+          <w:bCs/>
+        </w:rPr>
+      </w:pPr>
+      <w:r>
+        <w:rPr>
+          <w:b/>
+          <w:bCs/>
+        </w:rPr>
+        <w:t>Members of nested unions can be accessed using either dot (.) or arrow (-&gt;) operator</w:t>
+      </w:r>
+    </w:p>
+    <w:p>
+      <w:pPr>
+        <w:pStyle w:val="ListParagraph"/>
+        <w:numPr>
+          <w:ilvl w:val="1"/>
+          <w:numId w:val="2"/>
+        </w:numPr>
+      </w:pPr>
+      <w:r>
+        <w:t>Members of nested unions cannot be accessed directly</w:t>
       </w:r>
     </w:p>
     <w:p/>
@@ -637,63 +1697,137 @@
         </w:numPr>
       </w:pPr>
       <w:r>
-        <w:t>Which of the following statements is true about enumerations in C?</w:t>
-      </w:r>
-    </w:p>
-    <w:p>
-      <w:pPr>
-        <w:pStyle w:val="ListParagraph"/>
-        <w:numPr>
-          <w:ilvl w:val="1"/>
-          <w:numId w:val="2"/>
-        </w:numPr>
-      </w:pPr>
-      <w:r>
-        <w:t>Enumerations can have floating-point values</w:t>
-      </w:r>
-    </w:p>
-    <w:p>
-      <w:pPr>
-        <w:pStyle w:val="ListParagraph"/>
-        <w:numPr>
-          <w:ilvl w:val="1"/>
-          <w:numId w:val="2"/>
-        </w:numPr>
-        <w:rPr>
-          <w:b/>
-          <w:bCs/>
-        </w:rPr>
-      </w:pPr>
-      <w:r>
-        <w:rPr>
-          <w:b/>
-          <w:bCs/>
-        </w:rPr>
-        <w:t>Enumerations are limited to integers only</w:t>
-      </w:r>
-    </w:p>
-    <w:p>
-      <w:pPr>
-        <w:pStyle w:val="ListParagraph"/>
-        <w:numPr>
-          <w:ilvl w:val="1"/>
-          <w:numId w:val="2"/>
-        </w:numPr>
-      </w:pPr>
-      <w:r>
-        <w:t>Enumerations can have string values</w:t>
-      </w:r>
-    </w:p>
-    <w:p>
-      <w:pPr>
-        <w:pStyle w:val="ListParagraph"/>
-        <w:numPr>
-          <w:ilvl w:val="1"/>
-          <w:numId w:val="2"/>
-        </w:numPr>
-      </w:pPr>
-      <w:r>
-        <w:t>Enumerations can have both integer and string values</w:t>
+        <w:t>What is the purpose of using the union keyword before declaring a variable of a union type?</w:t>
+      </w:r>
+    </w:p>
+    <w:p>
+      <w:pPr>
+        <w:pStyle w:val="ListParagraph"/>
+        <w:numPr>
+          <w:ilvl w:val="1"/>
+          <w:numId w:val="2"/>
+        </w:numPr>
+      </w:pPr>
+      <w:r>
+        <w:t>It is optional and has no effect on the variable</w:t>
+      </w:r>
+    </w:p>
+    <w:p>
+      <w:pPr>
+        <w:pStyle w:val="ListParagraph"/>
+        <w:numPr>
+          <w:ilvl w:val="1"/>
+          <w:numId w:val="2"/>
+        </w:numPr>
+      </w:pPr>
+      <w:r>
+        <w:t>It indicates that the variable is a member of a union</w:t>
+      </w:r>
+    </w:p>
+    <w:p>
+      <w:pPr>
+        <w:pStyle w:val="ListParagraph"/>
+        <w:numPr>
+          <w:ilvl w:val="1"/>
+          <w:numId w:val="2"/>
+        </w:numPr>
+        <w:rPr>
+          <w:b/>
+          <w:bCs/>
+        </w:rPr>
+      </w:pPr>
+      <w:r>
+        <w:rPr>
+          <w:b/>
+          <w:bCs/>
+        </w:rPr>
+        <w:t>It is necessary to differentiate union variables from other types</w:t>
+      </w:r>
+    </w:p>
+    <w:p>
+      <w:pPr>
+        <w:pStyle w:val="ListParagraph"/>
+        <w:numPr>
+          <w:ilvl w:val="1"/>
+          <w:numId w:val="2"/>
+        </w:numPr>
+      </w:pPr>
+      <w:r>
+        <w:t>It is a syntax error to use the union keyword before a variable declaration</w:t>
+      </w:r>
+    </w:p>
+    <w:p>
+      <w:pPr>
+        <w:pStyle w:val="ListParagraph"/>
+        <w:ind w:left="1440"/>
+      </w:pPr>
+    </w:p>
+    <w:p>
+      <w:pPr>
+        <w:pStyle w:val="ListParagraph"/>
+        <w:numPr>
+          <w:ilvl w:val="0"/>
+          <w:numId w:val="2"/>
+        </w:numPr>
+      </w:pPr>
+      <w:r>
+        <w:t>Can a union have an array as one of its members?</w:t>
+      </w:r>
+    </w:p>
+    <w:p>
+      <w:pPr>
+        <w:pStyle w:val="ListParagraph"/>
+        <w:numPr>
+          <w:ilvl w:val="1"/>
+          <w:numId w:val="2"/>
+        </w:numPr>
+        <w:rPr>
+          <w:b/>
+          <w:bCs/>
+        </w:rPr>
+      </w:pPr>
+      <w:r>
+        <w:rPr>
+          <w:b/>
+          <w:bCs/>
+        </w:rPr>
+        <w:t>Yes, unions can have arrays as members</w:t>
+      </w:r>
+    </w:p>
+    <w:p>
+      <w:pPr>
+        <w:pStyle w:val="ListParagraph"/>
+        <w:numPr>
+          <w:ilvl w:val="1"/>
+          <w:numId w:val="2"/>
+        </w:numPr>
+      </w:pPr>
+      <w:r>
+        <w:t>No, unions cannot have arrays as members</w:t>
+      </w:r>
+    </w:p>
+    <w:p>
+      <w:pPr>
+        <w:pStyle w:val="ListParagraph"/>
+        <w:numPr>
+          <w:ilvl w:val="1"/>
+          <w:numId w:val="2"/>
+        </w:numPr>
+      </w:pPr>
+      <w:r>
+        <w:t>Only if the array has a fixed size</w:t>
+      </w:r>
+    </w:p>
+    <w:p>
+      <w:pPr>
+        <w:pStyle w:val="ListParagraph"/>
+        <w:numPr>
+          <w:ilvl w:val="1"/>
+          <w:numId w:val="2"/>
+        </w:numPr>
+      </w:pPr>
+      <w:r>
+        <w:t>Only if the array has a variable size</w:t>
       </w:r>
     </w:p>
     <w:p/>
@@ -706,63 +1840,63 @@
         </w:numPr>
       </w:pPr>
       <w:r>
-        <w:t>How can you assign a specific value to an identifier in an enumeration?</w:t>
-      </w:r>
-    </w:p>
-    <w:p>
-      <w:pPr>
-        <w:pStyle w:val="ListParagraph"/>
-        <w:numPr>
-          <w:ilvl w:val="1"/>
-          <w:numId w:val="2"/>
-        </w:numPr>
-        <w:rPr>
-          <w:b/>
-          <w:bCs/>
-        </w:rPr>
-      </w:pPr>
-      <w:r>
-        <w:rPr>
-          <w:b/>
-          <w:bCs/>
-        </w:rPr>
-        <w:t>Using assignment operator (=)</w:t>
-      </w:r>
-    </w:p>
-    <w:p>
-      <w:pPr>
-        <w:pStyle w:val="ListParagraph"/>
-        <w:numPr>
-          <w:ilvl w:val="1"/>
-          <w:numId w:val="2"/>
-        </w:numPr>
-      </w:pPr>
-      <w:r>
-        <w:t>Using the colon (:) operator</w:t>
-      </w:r>
-    </w:p>
-    <w:p>
-      <w:pPr>
-        <w:pStyle w:val="ListParagraph"/>
-        <w:numPr>
-          <w:ilvl w:val="1"/>
-          <w:numId w:val="2"/>
-        </w:numPr>
-      </w:pPr>
-      <w:r>
-        <w:t>Using the dot (.) operator</w:t>
-      </w:r>
-    </w:p>
-    <w:p>
-      <w:pPr>
-        <w:pStyle w:val="ListParagraph"/>
-        <w:numPr>
-          <w:ilvl w:val="1"/>
-          <w:numId w:val="2"/>
-        </w:numPr>
-      </w:pPr>
-      <w:r>
-        <w:t>Using the hash (#) operator</w:t>
+        <w:t>Which of the following statements about the initialization of a union is true?</w:t>
+      </w:r>
+    </w:p>
+    <w:p>
+      <w:pPr>
+        <w:pStyle w:val="ListParagraph"/>
+        <w:numPr>
+          <w:ilvl w:val="1"/>
+          <w:numId w:val="2"/>
+        </w:numPr>
+      </w:pPr>
+      <w:r>
+        <w:t>Only the first member of the union can be initialized</w:t>
+      </w:r>
+    </w:p>
+    <w:p>
+      <w:pPr>
+        <w:pStyle w:val="ListParagraph"/>
+        <w:numPr>
+          <w:ilvl w:val="1"/>
+          <w:numId w:val="2"/>
+        </w:numPr>
+      </w:pPr>
+      <w:r>
+        <w:t>All members of the union can be initialized simultaneously</w:t>
+      </w:r>
+    </w:p>
+    <w:p>
+      <w:pPr>
+        <w:pStyle w:val="ListParagraph"/>
+        <w:numPr>
+          <w:ilvl w:val="1"/>
+          <w:numId w:val="2"/>
+        </w:numPr>
+        <w:rPr>
+          <w:b/>
+          <w:bCs/>
+        </w:rPr>
+      </w:pPr>
+      <w:r>
+        <w:rPr>
+          <w:b/>
+          <w:bCs/>
+        </w:rPr>
+        <w:t>Only one member of the union can be initialized at a time</w:t>
+      </w:r>
+    </w:p>
+    <w:p>
+      <w:pPr>
+        <w:pStyle w:val="ListParagraph"/>
+        <w:numPr>
+          <w:ilvl w:val="1"/>
+          <w:numId w:val="2"/>
+        </w:numPr>
+      </w:pPr>
+      <w:r>
+        <w:t>Initialization of unions is not allowed</w:t>
       </w:r>
     </w:p>
     <w:p>
@@ -780,63 +1914,63 @@
         </w:numPr>
       </w:pPr>
       <w:r>
-        <w:t>Which statement is true about the scope of enumeration identifiers in C?</w:t>
-      </w:r>
-    </w:p>
-    <w:p>
-      <w:pPr>
-        <w:pStyle w:val="ListParagraph"/>
-        <w:numPr>
-          <w:ilvl w:val="1"/>
-          <w:numId w:val="2"/>
-        </w:numPr>
-      </w:pPr>
-      <w:r>
-        <w:t>Enumerations have global scope</w:t>
-      </w:r>
-    </w:p>
-    <w:p>
-      <w:pPr>
-        <w:pStyle w:val="ListParagraph"/>
-        <w:numPr>
-          <w:ilvl w:val="1"/>
-          <w:numId w:val="2"/>
-        </w:numPr>
-      </w:pPr>
-      <w:r>
-        <w:t>Enumerations have local scope</w:t>
-      </w:r>
-    </w:p>
-    <w:p>
-      <w:pPr>
-        <w:pStyle w:val="ListParagraph"/>
-        <w:numPr>
-          <w:ilvl w:val="1"/>
-          <w:numId w:val="2"/>
-        </w:numPr>
-        <w:rPr>
-          <w:b/>
-          <w:bCs/>
-        </w:rPr>
-      </w:pPr>
-      <w:r>
-        <w:rPr>
-          <w:b/>
-          <w:bCs/>
-        </w:rPr>
-        <w:t>Enumerations have block scope</w:t>
-      </w:r>
-    </w:p>
-    <w:p>
-      <w:pPr>
-        <w:pStyle w:val="ListParagraph"/>
-        <w:numPr>
-          <w:ilvl w:val="1"/>
-          <w:numId w:val="2"/>
-        </w:numPr>
-      </w:pPr>
-      <w:r>
-        <w:t>Enumerations do not have scope</w:t>
+        <w:t>What is the purpose of using a bit field within a union or structure?</w:t>
+      </w:r>
+    </w:p>
+    <w:p>
+      <w:pPr>
+        <w:pStyle w:val="ListParagraph"/>
+        <w:numPr>
+          <w:ilvl w:val="1"/>
+          <w:numId w:val="2"/>
+        </w:numPr>
+        <w:rPr>
+          <w:b/>
+          <w:bCs/>
+        </w:rPr>
+      </w:pPr>
+      <w:r>
+        <w:rPr>
+          <w:b/>
+          <w:bCs/>
+        </w:rPr>
+        <w:t>To save memory by packing multiple variables into a single memory location</w:t>
+      </w:r>
+    </w:p>
+    <w:p>
+      <w:pPr>
+        <w:pStyle w:val="ListParagraph"/>
+        <w:numPr>
+          <w:ilvl w:val="1"/>
+          <w:numId w:val="2"/>
+        </w:numPr>
+      </w:pPr>
+      <w:r>
+        <w:t>To improve code performance</w:t>
+      </w:r>
+    </w:p>
+    <w:p>
+      <w:pPr>
+        <w:pStyle w:val="ListParagraph"/>
+        <w:numPr>
+          <w:ilvl w:val="1"/>
+          <w:numId w:val="2"/>
+        </w:numPr>
+      </w:pPr>
+      <w:r>
+        <w:t>To enforce type safety</w:t>
+      </w:r>
+    </w:p>
+    <w:p>
+      <w:pPr>
+        <w:pStyle w:val="ListParagraph"/>
+        <w:numPr>
+          <w:ilvl w:val="1"/>
+          <w:numId w:val="2"/>
+        </w:numPr>
+      </w:pPr>
+      <w:r>
+        <w:t>To restrict the usage of variables</w:t>
       </w:r>
     </w:p>
     <w:p>
@@ -854,95 +1988,75 @@
         </w:numPr>
       </w:pPr>
       <w:r>
-        <w:t xml:space="preserve">Which keyword is used to refer to the members of an enumeration directly without using the </w:t>
-      </w:r>
-      <w:proofErr w:type="spellStart"/>
-      <w:r>
-        <w:t>enum</w:t>
-      </w:r>
-      <w:proofErr w:type="spellEnd"/>
-      <w:r>
-        <w:t xml:space="preserve"> name?</w:t>
-      </w:r>
-    </w:p>
-    <w:p>
-      <w:pPr>
-        <w:pStyle w:val="ListParagraph"/>
-        <w:numPr>
-          <w:ilvl w:val="1"/>
-          <w:numId w:val="2"/>
-        </w:numPr>
-      </w:pPr>
-      <w:proofErr w:type="spellStart"/>
-      <w:r>
-        <w:t>enum</w:t>
-      </w:r>
-      <w:proofErr w:type="spellEnd"/>
-    </w:p>
-    <w:p>
-      <w:pPr>
-        <w:pStyle w:val="ListParagraph"/>
-        <w:numPr>
-          <w:ilvl w:val="1"/>
-          <w:numId w:val="2"/>
-        </w:numPr>
-      </w:pPr>
-      <w:proofErr w:type="spellStart"/>
-      <w:r>
-        <w:t>enum</w:t>
-      </w:r>
-      <w:proofErr w:type="spellEnd"/>
-      <w:r>
-        <w:t xml:space="preserve"> members</w:t>
-      </w:r>
-    </w:p>
-    <w:p>
-      <w:pPr>
-        <w:pStyle w:val="ListParagraph"/>
-        <w:numPr>
-          <w:ilvl w:val="1"/>
-          <w:numId w:val="2"/>
-        </w:numPr>
-        <w:rPr>
-          <w:b/>
-          <w:bCs/>
-        </w:rPr>
-      </w:pPr>
-      <w:proofErr w:type="spellStart"/>
-      <w:r>
-        <w:rPr>
-          <w:b/>
-          <w:bCs/>
-        </w:rPr>
-        <w:t>enum</w:t>
-      </w:r>
-      <w:proofErr w:type="spellEnd"/>
-      <w:r>
-        <w:rPr>
-          <w:b/>
-          <w:bCs/>
-        </w:rPr>
-        <w:t xml:space="preserve"> constants</w:t>
-      </w:r>
-    </w:p>
-    <w:p>
-      <w:pPr>
-        <w:pStyle w:val="ListParagraph"/>
-        <w:numPr>
-          <w:ilvl w:val="1"/>
-          <w:numId w:val="2"/>
-        </w:numPr>
-      </w:pPr>
-      <w:proofErr w:type="spellStart"/>
-      <w:r>
-        <w:t>enum</w:t>
-      </w:r>
-      <w:proofErr w:type="spellEnd"/>
-      <w:r>
-        <w:t xml:space="preserve"> values</w:t>
-      </w:r>
-    </w:p>
-    <w:p/>
+        <w:t>Which keyword is used to declare a bit field in C?</w:t>
+      </w:r>
+    </w:p>
+    <w:p>
+      <w:pPr>
+        <w:pStyle w:val="ListParagraph"/>
+        <w:numPr>
+          <w:ilvl w:val="1"/>
+          <w:numId w:val="2"/>
+        </w:numPr>
+      </w:pPr>
+      <w:r>
+        <w:t>bit</w:t>
+      </w:r>
+    </w:p>
+    <w:p>
+      <w:pPr>
+        <w:pStyle w:val="ListParagraph"/>
+        <w:numPr>
+          <w:ilvl w:val="1"/>
+          <w:numId w:val="2"/>
+        </w:numPr>
+      </w:pPr>
+      <w:r>
+        <w:t>field</w:t>
+      </w:r>
+    </w:p>
+    <w:p>
+      <w:pPr>
+        <w:pStyle w:val="ListParagraph"/>
+        <w:numPr>
+          <w:ilvl w:val="1"/>
+          <w:numId w:val="2"/>
+        </w:numPr>
+      </w:pPr>
+      <w:r>
+        <w:t>bits</w:t>
+      </w:r>
+    </w:p>
+    <w:p>
+      <w:pPr>
+        <w:pStyle w:val="ListParagraph"/>
+        <w:numPr>
+          <w:ilvl w:val="1"/>
+          <w:numId w:val="2"/>
+        </w:numPr>
+        <w:rPr>
+          <w:b/>
+          <w:bCs/>
+        </w:rPr>
+      </w:pPr>
+      <w:r>
+        <w:rPr>
+          <w:b/>
+          <w:bCs/>
+        </w:rPr>
+        <w:t>struct</w:t>
+      </w:r>
+    </w:p>
+    <w:p>
+      <w:pPr>
+        <w:pStyle w:val="ListParagraph"/>
+        <w:ind w:left="1440"/>
+        <w:rPr>
+          <w:b/>
+          <w:bCs/>
+        </w:rPr>
+      </w:pPr>
+    </w:p>
     <w:p>
       <w:pPr>
         <w:pStyle w:val="ListParagraph"/>
@@ -952,68 +2066,75 @@
         </w:numPr>
       </w:pPr>
       <w:r>
-        <w:t>What is the maximum number of identifiers that can be defined within an enumeration?</w:t>
-      </w:r>
-    </w:p>
-    <w:p>
-      <w:pPr>
-        <w:pStyle w:val="ListParagraph"/>
-        <w:numPr>
-          <w:ilvl w:val="1"/>
-          <w:numId w:val="2"/>
-        </w:numPr>
-      </w:pPr>
-      <w:r>
-        <w:t xml:space="preserve">It depends on the size of the </w:t>
-      </w:r>
-      <w:proofErr w:type="spellStart"/>
-      <w:r>
-        <w:t>enum</w:t>
-      </w:r>
-      <w:proofErr w:type="spellEnd"/>
-    </w:p>
-    <w:p>
-      <w:pPr>
-        <w:pStyle w:val="ListParagraph"/>
-        <w:numPr>
-          <w:ilvl w:val="1"/>
-          <w:numId w:val="2"/>
-        </w:numPr>
-      </w:pPr>
-      <w:r>
-        <w:t>It depends on the compiler's implementation</w:t>
-      </w:r>
-    </w:p>
-    <w:p>
-      <w:pPr>
-        <w:pStyle w:val="ListParagraph"/>
-        <w:numPr>
-          <w:ilvl w:val="1"/>
-          <w:numId w:val="2"/>
-        </w:numPr>
-        <w:rPr>
-          <w:b/>
-          <w:bCs/>
-        </w:rPr>
-      </w:pPr>
-      <w:r>
-        <w:rPr>
-          <w:b/>
-          <w:bCs/>
-        </w:rPr>
-        <w:t>There is no maximum limit</w:t>
-      </w:r>
-    </w:p>
-    <w:p>
-      <w:pPr>
-        <w:pStyle w:val="ListParagraph"/>
-        <w:numPr>
-          <w:ilvl w:val="1"/>
-          <w:numId w:val="2"/>
-        </w:numPr>
-      </w:pPr>
-      <w:r>
-        <w:t>It is limited to the number of bits in an integer</w:t>
+        <w:t>What is the size of a bit field in memory?</w:t>
+      </w:r>
+    </w:p>
+    <w:p>
+      <w:pPr>
+        <w:pStyle w:val="ListParagraph"/>
+        <w:numPr>
+          <w:ilvl w:val="1"/>
+          <w:numId w:val="2"/>
+        </w:numPr>
+      </w:pPr>
+      <w:r>
+        <w:t>The number of bits specified in the declaration</w:t>
+      </w:r>
+    </w:p>
+    <w:p>
+      <w:pPr>
+        <w:pStyle w:val="ListParagraph"/>
+        <w:numPr>
+          <w:ilvl w:val="1"/>
+          <w:numId w:val="2"/>
+        </w:numPr>
+      </w:pPr>
+      <w:r>
+        <w:t>The size of the smallest integer that can hold the number of bits specified</w:t>
+      </w:r>
+    </w:p>
+    <w:p>
+      <w:pPr>
+        <w:pStyle w:val="ListParagraph"/>
+        <w:numPr>
+          <w:ilvl w:val="1"/>
+          <w:numId w:val="2"/>
+        </w:numPr>
+      </w:pPr>
+      <w:r>
+        <w:t>The size of the largest integer that can hold the number of bits specified</w:t>
+      </w:r>
+    </w:p>
+    <w:p>
+      <w:pPr>
+        <w:pStyle w:val="ListParagraph"/>
+        <w:numPr>
+          <w:ilvl w:val="1"/>
+          <w:numId w:val="2"/>
+        </w:numPr>
+      </w:pPr>
+      <w:r>
+        <w:t>The size of the structure or union containing the bit field</w:t>
+      </w:r>
+    </w:p>
+    <w:p>
+      <w:pPr>
+        <w:pStyle w:val="ListParagraph"/>
+        <w:numPr>
+          <w:ilvl w:val="1"/>
+          <w:numId w:val="2"/>
+        </w:numPr>
+        <w:rPr>
+          <w:b/>
+          <w:bCs/>
+        </w:rPr>
+      </w:pPr>
+      <w:r>
+        <w:rPr>
+          <w:b/>
+          <w:bCs/>
+        </w:rPr>
+        <w:t>It depends on the implementation and compiler.</w:t>
       </w:r>
     </w:p>
     <w:p>
@@ -1031,73 +2152,69 @@
         </w:numPr>
       </w:pPr>
       <w:r>
-        <w:t>Which of the following operators cannot be used with enumerations in C?</w:t>
-      </w:r>
-    </w:p>
-    <w:p>
-      <w:pPr>
-        <w:pStyle w:val="ListParagraph"/>
-        <w:numPr>
-          <w:ilvl w:val="1"/>
-          <w:numId w:val="2"/>
-        </w:numPr>
-      </w:pPr>
-      <w:r>
-        <w:t>Arithmetic operators</w:t>
-      </w:r>
-    </w:p>
-    <w:p>
-      <w:pPr>
-        <w:pStyle w:val="ListParagraph"/>
-        <w:numPr>
-          <w:ilvl w:val="1"/>
-          <w:numId w:val="2"/>
-        </w:numPr>
-      </w:pPr>
-      <w:r>
-        <w:t>Relational operators</w:t>
-      </w:r>
-    </w:p>
-    <w:p>
-      <w:pPr>
-        <w:pStyle w:val="ListParagraph"/>
-        <w:numPr>
-          <w:ilvl w:val="1"/>
-          <w:numId w:val="2"/>
-        </w:numPr>
-      </w:pPr>
-      <w:r>
-        <w:t>Bitwise operators</w:t>
-      </w:r>
-    </w:p>
-    <w:p>
-      <w:pPr>
-        <w:pStyle w:val="ListParagraph"/>
-        <w:numPr>
-          <w:ilvl w:val="1"/>
-          <w:numId w:val="2"/>
-        </w:numPr>
-        <w:rPr>
-          <w:b/>
-          <w:bCs/>
-        </w:rPr>
-      </w:pPr>
-      <w:r>
-        <w:rPr>
-          <w:b/>
-          <w:bCs/>
-        </w:rPr>
-        <w:t>All operators can be used with enumerations</w:t>
+        <w:t>Which of the following statements about bit fields is true?</w:t>
+      </w:r>
+    </w:p>
+    <w:p>
+      <w:pPr>
+        <w:pStyle w:val="ListParagraph"/>
+        <w:numPr>
+          <w:ilvl w:val="1"/>
+          <w:numId w:val="2"/>
+        </w:numPr>
+      </w:pPr>
+      <w:r>
+        <w:t>Bit fields can only be declared within unions</w:t>
+      </w:r>
+    </w:p>
+    <w:p>
+      <w:pPr>
+        <w:pStyle w:val="ListParagraph"/>
+        <w:numPr>
+          <w:ilvl w:val="1"/>
+          <w:numId w:val="2"/>
+        </w:numPr>
+      </w:pPr>
+      <w:r>
+        <w:t>Bit fields can only be declared within structures</w:t>
+      </w:r>
+    </w:p>
+    <w:p>
+      <w:pPr>
+        <w:pStyle w:val="ListParagraph"/>
+        <w:numPr>
+          <w:ilvl w:val="1"/>
+          <w:numId w:val="2"/>
+        </w:numPr>
+        <w:rPr>
+          <w:b/>
+          <w:bCs/>
+        </w:rPr>
+      </w:pPr>
+      <w:r>
+        <w:rPr>
+          <w:b/>
+          <w:bCs/>
+        </w:rPr>
+        <w:t>Bit fields can be declared within both unions and structures</w:t>
+      </w:r>
+    </w:p>
+    <w:p>
+      <w:pPr>
+        <w:pStyle w:val="ListParagraph"/>
+        <w:numPr>
+          <w:ilvl w:val="1"/>
+          <w:numId w:val="2"/>
+        </w:numPr>
+      </w:pPr>
+      <w:r>
+        <w:t>Bit fields cannot be declared within unions or structures</w:t>
       </w:r>
     </w:p>
     <w:p>
       <w:pPr>
         <w:pStyle w:val="ListParagraph"/>
         <w:ind w:left="1440"/>
-        <w:rPr>
-          <w:b/>
-          <w:bCs/>
-        </w:rPr>
       </w:pPr>
     </w:p>
     <w:p>
@@ -1109,77 +2226,77 @@
         </w:numPr>
       </w:pPr>
       <w:r>
-        <w:t xml:space="preserve">What is the purpose of using the </w:t>
-      </w:r>
-      <w:proofErr w:type="spellStart"/>
-      <w:r>
-        <w:t>sizeof</w:t>
-      </w:r>
-      <w:proofErr w:type="spellEnd"/>
-      <w:r>
-        <w:t xml:space="preserve"> operator with a union or an enumeration in C?</w:t>
-      </w:r>
-    </w:p>
-    <w:p>
-      <w:pPr>
-        <w:pStyle w:val="ListParagraph"/>
-        <w:numPr>
-          <w:ilvl w:val="1"/>
-          <w:numId w:val="2"/>
-        </w:numPr>
-        <w:rPr>
-          <w:b/>
-          <w:bCs/>
-        </w:rPr>
-      </w:pPr>
-      <w:r>
-        <w:rPr>
-          <w:b/>
-          <w:bCs/>
-        </w:rPr>
-        <w:t>To get the size of the union or enumeration in bytes</w:t>
-      </w:r>
-    </w:p>
-    <w:p>
-      <w:pPr>
-        <w:pStyle w:val="ListParagraph"/>
-        <w:numPr>
-          <w:ilvl w:val="1"/>
-          <w:numId w:val="2"/>
-        </w:numPr>
-      </w:pPr>
-      <w:r>
-        <w:t>To get the size of the largest member in the union or enumeration</w:t>
-      </w:r>
-    </w:p>
-    <w:p>
-      <w:pPr>
-        <w:pStyle w:val="ListParagraph"/>
-        <w:numPr>
-          <w:ilvl w:val="1"/>
-          <w:numId w:val="2"/>
-        </w:numPr>
-      </w:pPr>
-      <w:r>
-        <w:t>To get the size of the smallest member in the union or enumeration</w:t>
-      </w:r>
-    </w:p>
-    <w:p>
-      <w:pPr>
-        <w:pStyle w:val="ListParagraph"/>
-        <w:numPr>
-          <w:ilvl w:val="1"/>
-          <w:numId w:val="2"/>
-        </w:numPr>
-      </w:pPr>
-      <w:proofErr w:type="spellStart"/>
-      <w:r>
-        <w:t>sizeof</w:t>
-      </w:r>
-      <w:proofErr w:type="spellEnd"/>
-      <w:r>
-        <w:t xml:space="preserve"> operator cannot be used with unions or enumerations</w:t>
-      </w:r>
+        <w:t>Can a bit field have a data type other than int in C?</w:t>
+      </w:r>
+    </w:p>
+    <w:p>
+      <w:pPr>
+        <w:pStyle w:val="ListParagraph"/>
+        <w:numPr>
+          <w:ilvl w:val="1"/>
+          <w:numId w:val="2"/>
+        </w:numPr>
+        <w:rPr>
+          <w:b/>
+          <w:bCs/>
+        </w:rPr>
+      </w:pPr>
+      <w:r>
+        <w:rPr>
+          <w:b/>
+          <w:bCs/>
+        </w:rPr>
+        <w:t>Yes, bit fields can have any integer data type</w:t>
+      </w:r>
+    </w:p>
+    <w:p>
+      <w:pPr>
+        <w:pStyle w:val="ListParagraph"/>
+        <w:numPr>
+          <w:ilvl w:val="1"/>
+          <w:numId w:val="2"/>
+        </w:numPr>
+      </w:pPr>
+      <w:r>
+        <w:lastRenderedPageBreak/>
+        <w:t>No, bit fields can only have the int data type</w:t>
+      </w:r>
+    </w:p>
+    <w:p>
+      <w:pPr>
+        <w:pStyle w:val="ListParagraph"/>
+        <w:numPr>
+          <w:ilvl w:val="1"/>
+          <w:numId w:val="2"/>
+        </w:numPr>
+      </w:pPr>
+      <w:r>
+        <w:t>Only if the bit field has a size of 1 bit</w:t>
+      </w:r>
+    </w:p>
+    <w:p>
+      <w:pPr>
+        <w:pStyle w:val="ListParagraph"/>
+        <w:numPr>
+          <w:ilvl w:val="1"/>
+          <w:numId w:val="2"/>
+        </w:numPr>
+      </w:pPr>
+      <w:r>
+        <w:t>Only if the bit field has a size greater than 8 bits</w:t>
+      </w:r>
+    </w:p>
+    <w:p>
+      <w:pPr>
+        <w:pStyle w:val="ListParagraph"/>
+        <w:ind w:left="1440"/>
+      </w:pPr>
+    </w:p>
+    <w:p>
+      <w:pPr>
+        <w:pStyle w:val="ListParagraph"/>
+        <w:ind w:left="1440"/>
+      </w:pPr>
     </w:p>
     <w:p>
       <w:pPr>
@@ -1190,1130 +2307,6 @@
         </w:numPr>
       </w:pPr>
       <w:r>
-        <w:lastRenderedPageBreak/>
-        <w:t>Which of the following statements is true about the assignment of values to enumeration identifiers?</w:t>
-      </w:r>
-    </w:p>
-    <w:p>
-      <w:pPr>
-        <w:pStyle w:val="ListParagraph"/>
-        <w:numPr>
-          <w:ilvl w:val="1"/>
-          <w:numId w:val="2"/>
-        </w:numPr>
-      </w:pPr>
-      <w:r>
-        <w:t>Enumerations can be assigned values of any type</w:t>
-      </w:r>
-    </w:p>
-    <w:p>
-      <w:pPr>
-        <w:pStyle w:val="ListParagraph"/>
-        <w:numPr>
-          <w:ilvl w:val="1"/>
-          <w:numId w:val="2"/>
-        </w:numPr>
-      </w:pPr>
-      <w:r>
-        <w:t>Enumerations can be assigned values of any size</w:t>
-      </w:r>
-    </w:p>
-    <w:p>
-      <w:pPr>
-        <w:pStyle w:val="ListParagraph"/>
-        <w:numPr>
-          <w:ilvl w:val="1"/>
-          <w:numId w:val="2"/>
-        </w:numPr>
-      </w:pPr>
-      <w:r>
-        <w:t>Enumerations can be assigned values of any kind</w:t>
-      </w:r>
-    </w:p>
-    <w:p>
-      <w:pPr>
-        <w:pStyle w:val="ListParagraph"/>
-        <w:numPr>
-          <w:ilvl w:val="1"/>
-          <w:numId w:val="2"/>
-        </w:numPr>
-      </w:pPr>
-      <w:r>
-        <w:rPr>
-          <w:b/>
-          <w:bCs/>
-        </w:rPr>
-        <w:t>Enumerations can only be assigned values from the defined set of identifiers</w:t>
-      </w:r>
-    </w:p>
-    <w:p>
-      <w:pPr>
-        <w:pStyle w:val="ListParagraph"/>
-        <w:ind w:left="1440"/>
-      </w:pPr>
-    </w:p>
-    <w:p>
-      <w:pPr>
-        <w:pStyle w:val="ListParagraph"/>
-        <w:numPr>
-          <w:ilvl w:val="0"/>
-          <w:numId w:val="2"/>
-        </w:numPr>
-      </w:pPr>
-      <w:r>
-        <w:t>What happens when an enumeration identifier is not assigned any value explicitly?</w:t>
-      </w:r>
-    </w:p>
-    <w:p>
-      <w:pPr>
-        <w:pStyle w:val="ListParagraph"/>
-        <w:numPr>
-          <w:ilvl w:val="1"/>
-          <w:numId w:val="2"/>
-        </w:numPr>
-      </w:pPr>
-      <w:r>
-        <w:t>It is assigned a value of 0</w:t>
-      </w:r>
-    </w:p>
-    <w:p>
-      <w:pPr>
-        <w:pStyle w:val="ListParagraph"/>
-        <w:numPr>
-          <w:ilvl w:val="1"/>
-          <w:numId w:val="2"/>
-        </w:numPr>
-      </w:pPr>
-      <w:r>
-        <w:t>It is assigned a value of 1</w:t>
-      </w:r>
-    </w:p>
-    <w:p>
-      <w:pPr>
-        <w:pStyle w:val="ListParagraph"/>
-        <w:numPr>
-          <w:ilvl w:val="1"/>
-          <w:numId w:val="2"/>
-        </w:numPr>
-      </w:pPr>
-      <w:r>
-        <w:t>It is assigned a value of -1</w:t>
-      </w:r>
-    </w:p>
-    <w:p>
-      <w:pPr>
-        <w:pStyle w:val="ListParagraph"/>
-        <w:numPr>
-          <w:ilvl w:val="1"/>
-          <w:numId w:val="2"/>
-        </w:numPr>
-      </w:pPr>
-      <w:r>
-        <w:rPr>
-          <w:b/>
-          <w:bCs/>
-        </w:rPr>
-        <w:t>It is assigned a value based on the previous identifier in the enumeration</w:t>
-      </w:r>
-    </w:p>
-    <w:p>
-      <w:pPr>
-        <w:pStyle w:val="ListParagraph"/>
-        <w:ind w:left="1440"/>
-      </w:pPr>
-    </w:p>
-    <w:p>
-      <w:pPr>
-        <w:pStyle w:val="ListParagraph"/>
-        <w:numPr>
-          <w:ilvl w:val="0"/>
-          <w:numId w:val="2"/>
-        </w:numPr>
-      </w:pPr>
-      <w:r>
-        <w:t>Can two enumerations in the same program have identifiers with the same name?</w:t>
-      </w:r>
-    </w:p>
-    <w:p>
-      <w:pPr>
-        <w:pStyle w:val="ListParagraph"/>
-        <w:numPr>
-          <w:ilvl w:val="1"/>
-          <w:numId w:val="2"/>
-        </w:numPr>
-        <w:rPr>
-          <w:b/>
-          <w:bCs/>
-        </w:rPr>
-      </w:pPr>
-      <w:r>
-        <w:rPr>
-          <w:b/>
-          <w:bCs/>
-        </w:rPr>
-        <w:t>Yes, but their values must be different</w:t>
-      </w:r>
-    </w:p>
-    <w:p>
-      <w:pPr>
-        <w:pStyle w:val="ListParagraph"/>
-        <w:numPr>
-          <w:ilvl w:val="1"/>
-          <w:numId w:val="2"/>
-        </w:numPr>
-      </w:pPr>
-      <w:r>
-        <w:t>No, the identifiers must be unique across all enumerations</w:t>
-      </w:r>
-    </w:p>
-    <w:p>
-      <w:pPr>
-        <w:pStyle w:val="ListParagraph"/>
-        <w:numPr>
-          <w:ilvl w:val="1"/>
-          <w:numId w:val="2"/>
-        </w:numPr>
-      </w:pPr>
-      <w:r>
-        <w:t>Yes, but they must be declared in separate source files</w:t>
-      </w:r>
-    </w:p>
-    <w:p>
-      <w:pPr>
-        <w:pStyle w:val="ListParagraph"/>
-        <w:numPr>
-          <w:ilvl w:val="1"/>
-          <w:numId w:val="2"/>
-        </w:numPr>
-      </w:pPr>
-      <w:r>
-        <w:t>No, the compiler will generate an error</w:t>
-      </w:r>
-    </w:p>
-    <w:p>
-      <w:pPr>
-        <w:pStyle w:val="ListParagraph"/>
-        <w:ind w:left="1440"/>
-      </w:pPr>
-    </w:p>
-    <w:p>
-      <w:pPr>
-        <w:pStyle w:val="ListParagraph"/>
-        <w:numPr>
-          <w:ilvl w:val="0"/>
-          <w:numId w:val="2"/>
-        </w:numPr>
-      </w:pPr>
-      <w:r>
-        <w:t>Which of the following statements about the storage requirements of enumerations is true?</w:t>
-      </w:r>
-    </w:p>
-    <w:p>
-      <w:pPr>
-        <w:pStyle w:val="ListParagraph"/>
-        <w:numPr>
-          <w:ilvl w:val="1"/>
-          <w:numId w:val="2"/>
-        </w:numPr>
-      </w:pPr>
-      <w:r>
-        <w:t>Enumerations require additional storage compared to integers</w:t>
-      </w:r>
-    </w:p>
-    <w:p>
-      <w:pPr>
-        <w:pStyle w:val="ListParagraph"/>
-        <w:numPr>
-          <w:ilvl w:val="1"/>
-          <w:numId w:val="2"/>
-        </w:numPr>
-      </w:pPr>
-      <w:r>
-        <w:t>Enumerations require less storage compared to integers</w:t>
-      </w:r>
-    </w:p>
-    <w:p>
-      <w:pPr>
-        <w:pStyle w:val="ListParagraph"/>
-        <w:numPr>
-          <w:ilvl w:val="1"/>
-          <w:numId w:val="2"/>
-        </w:numPr>
-        <w:rPr>
-          <w:b/>
-          <w:bCs/>
-        </w:rPr>
-      </w:pPr>
-      <w:r>
-        <w:rPr>
-          <w:b/>
-          <w:bCs/>
-        </w:rPr>
-        <w:t>Enumerations require the same amount of storage as integers</w:t>
-      </w:r>
-    </w:p>
-    <w:p>
-      <w:pPr>
-        <w:pStyle w:val="ListParagraph"/>
-        <w:numPr>
-          <w:ilvl w:val="1"/>
-          <w:numId w:val="2"/>
-        </w:numPr>
-      </w:pPr>
-      <w:r>
-        <w:t>The storage requirements of enumerations vary depending on the compiler</w:t>
-      </w:r>
-    </w:p>
-    <w:p>
-      <w:pPr>
-        <w:pStyle w:val="ListParagraph"/>
-        <w:ind w:left="1440"/>
-      </w:pPr>
-    </w:p>
-    <w:p>
-      <w:pPr>
-        <w:pStyle w:val="ListParagraph"/>
-        <w:numPr>
-          <w:ilvl w:val="0"/>
-          <w:numId w:val="2"/>
-        </w:numPr>
-      </w:pPr>
-      <w:r>
-        <w:t>What is the purpose of using typedef with unions or enumerations in C?</w:t>
-      </w:r>
-    </w:p>
-    <w:p>
-      <w:pPr>
-        <w:pStyle w:val="ListParagraph"/>
-        <w:numPr>
-          <w:ilvl w:val="1"/>
-          <w:numId w:val="2"/>
-        </w:numPr>
-        <w:rPr>
-          <w:b/>
-          <w:bCs/>
-        </w:rPr>
-      </w:pPr>
-      <w:r>
-        <w:rPr>
-          <w:b/>
-          <w:bCs/>
-        </w:rPr>
-        <w:t>To create a new data type based on the union or enumeration</w:t>
-      </w:r>
-    </w:p>
-    <w:p>
-      <w:pPr>
-        <w:pStyle w:val="ListParagraph"/>
-        <w:numPr>
-          <w:ilvl w:val="1"/>
-          <w:numId w:val="2"/>
-        </w:numPr>
-      </w:pPr>
-      <w:r>
-        <w:t>To change the size of the union or enumeration</w:t>
-      </w:r>
-    </w:p>
-    <w:p>
-      <w:pPr>
-        <w:pStyle w:val="ListParagraph"/>
-        <w:numPr>
-          <w:ilvl w:val="1"/>
-          <w:numId w:val="2"/>
-        </w:numPr>
-      </w:pPr>
-      <w:r>
-        <w:t>To restrict the usage of the union or enumeration</w:t>
-      </w:r>
-    </w:p>
-    <w:p>
-      <w:pPr>
-        <w:pStyle w:val="ListParagraph"/>
-        <w:numPr>
-          <w:ilvl w:val="1"/>
-          <w:numId w:val="2"/>
-        </w:numPr>
-      </w:pPr>
-      <w:r>
-        <w:t>To enforce type safety in the union or enumeration</w:t>
-      </w:r>
-    </w:p>
-    <w:p>
-      <w:pPr>
-        <w:pStyle w:val="ListParagraph"/>
-        <w:ind w:left="1440"/>
-      </w:pPr>
-    </w:p>
-    <w:p>
-      <w:pPr>
-        <w:pStyle w:val="ListParagraph"/>
-        <w:numPr>
-          <w:ilvl w:val="0"/>
-          <w:numId w:val="2"/>
-        </w:numPr>
-      </w:pPr>
-      <w:r>
-        <w:t>Can a union have a member that is itself a union?</w:t>
-      </w:r>
-    </w:p>
-    <w:p>
-      <w:pPr>
-        <w:pStyle w:val="ListParagraph"/>
-        <w:numPr>
-          <w:ilvl w:val="1"/>
-          <w:numId w:val="2"/>
-        </w:numPr>
-        <w:rPr>
-          <w:b/>
-          <w:bCs/>
-        </w:rPr>
-      </w:pPr>
-      <w:r>
-        <w:rPr>
-          <w:b/>
-          <w:bCs/>
-        </w:rPr>
-        <w:t>Yes, there are no restrictions on the members of a union</w:t>
-      </w:r>
-    </w:p>
-    <w:p>
-      <w:pPr>
-        <w:pStyle w:val="ListParagraph"/>
-        <w:numPr>
-          <w:ilvl w:val="1"/>
-          <w:numId w:val="2"/>
-        </w:numPr>
-      </w:pPr>
-      <w:r>
-        <w:t>No, a union cannot contain another union as a member</w:t>
-      </w:r>
-    </w:p>
-    <w:p>
-      <w:pPr>
-        <w:pStyle w:val="ListParagraph"/>
-        <w:numPr>
-          <w:ilvl w:val="1"/>
-          <w:numId w:val="2"/>
-        </w:numPr>
-      </w:pPr>
-      <w:r>
-        <w:t>Only if the inner union has a smaller size than the outer union</w:t>
-      </w:r>
-    </w:p>
-    <w:p>
-      <w:pPr>
-        <w:pStyle w:val="ListParagraph"/>
-        <w:numPr>
-          <w:ilvl w:val="1"/>
-          <w:numId w:val="2"/>
-        </w:numPr>
-      </w:pPr>
-      <w:r>
-        <w:t>Only if the inner union has a larger size than the outer union</w:t>
-      </w:r>
-    </w:p>
-    <w:p>
-      <w:pPr>
-        <w:pStyle w:val="ListParagraph"/>
-        <w:ind w:left="1440"/>
-      </w:pPr>
-    </w:p>
-    <w:p>
-      <w:pPr>
-        <w:pStyle w:val="ListParagraph"/>
-        <w:numPr>
-          <w:ilvl w:val="0"/>
-          <w:numId w:val="2"/>
-        </w:numPr>
-      </w:pPr>
-      <w:r>
-        <w:t>Which of the following is true about accessing members of nested unions?</w:t>
-      </w:r>
-    </w:p>
-    <w:p>
-      <w:pPr>
-        <w:pStyle w:val="ListParagraph"/>
-        <w:numPr>
-          <w:ilvl w:val="1"/>
-          <w:numId w:val="2"/>
-        </w:numPr>
-      </w:pPr>
-      <w:r>
-        <w:t>Members of nested unions can be accessed using dot (.) operator</w:t>
-      </w:r>
-    </w:p>
-    <w:p>
-      <w:pPr>
-        <w:pStyle w:val="ListParagraph"/>
-        <w:numPr>
-          <w:ilvl w:val="1"/>
-          <w:numId w:val="2"/>
-        </w:numPr>
-      </w:pPr>
-      <w:r>
-        <w:t>Members of nested unions can be accessed using arrow (-&gt;) operator</w:t>
-      </w:r>
-    </w:p>
-    <w:p>
-      <w:pPr>
-        <w:pStyle w:val="ListParagraph"/>
-        <w:numPr>
-          <w:ilvl w:val="1"/>
-          <w:numId w:val="2"/>
-        </w:numPr>
-        <w:rPr>
-          <w:b/>
-          <w:bCs/>
-        </w:rPr>
-      </w:pPr>
-      <w:r>
-        <w:rPr>
-          <w:b/>
-          <w:bCs/>
-        </w:rPr>
-        <w:t>Members of nested unions can be accessed using either dot (.) or arrow (-&gt;) operator</w:t>
-      </w:r>
-    </w:p>
-    <w:p>
-      <w:pPr>
-        <w:pStyle w:val="ListParagraph"/>
-        <w:numPr>
-          <w:ilvl w:val="1"/>
-          <w:numId w:val="2"/>
-        </w:numPr>
-      </w:pPr>
-      <w:r>
-        <w:t>Members of nested unions cannot be accessed directly</w:t>
-      </w:r>
-    </w:p>
-    <w:p/>
-    <w:p>
-      <w:pPr>
-        <w:pStyle w:val="ListParagraph"/>
-        <w:numPr>
-          <w:ilvl w:val="0"/>
-          <w:numId w:val="2"/>
-        </w:numPr>
-      </w:pPr>
-      <w:r>
-        <w:t>What is the purpose of using the union keyword before declaring a variable of a union type?</w:t>
-      </w:r>
-    </w:p>
-    <w:p>
-      <w:pPr>
-        <w:pStyle w:val="ListParagraph"/>
-        <w:numPr>
-          <w:ilvl w:val="1"/>
-          <w:numId w:val="2"/>
-        </w:numPr>
-      </w:pPr>
-      <w:r>
-        <w:t>It is optional and has no effect on the variable</w:t>
-      </w:r>
-    </w:p>
-    <w:p>
-      <w:pPr>
-        <w:pStyle w:val="ListParagraph"/>
-        <w:numPr>
-          <w:ilvl w:val="1"/>
-          <w:numId w:val="2"/>
-        </w:numPr>
-      </w:pPr>
-      <w:r>
-        <w:t>It indicates that the variable is a member of a union</w:t>
-      </w:r>
-    </w:p>
-    <w:p>
-      <w:pPr>
-        <w:pStyle w:val="ListParagraph"/>
-        <w:numPr>
-          <w:ilvl w:val="1"/>
-          <w:numId w:val="2"/>
-        </w:numPr>
-        <w:rPr>
-          <w:b/>
-          <w:bCs/>
-        </w:rPr>
-      </w:pPr>
-      <w:r>
-        <w:rPr>
-          <w:b/>
-          <w:bCs/>
-        </w:rPr>
-        <w:lastRenderedPageBreak/>
-        <w:t>It is necessary to differentiate union variables from other types</w:t>
-      </w:r>
-    </w:p>
-    <w:p>
-      <w:pPr>
-        <w:pStyle w:val="ListParagraph"/>
-        <w:numPr>
-          <w:ilvl w:val="1"/>
-          <w:numId w:val="2"/>
-        </w:numPr>
-      </w:pPr>
-      <w:r>
-        <w:t>It is a syntax error to use the union keyword before a variable declaration</w:t>
-      </w:r>
-    </w:p>
-    <w:p>
-      <w:pPr>
-        <w:pStyle w:val="ListParagraph"/>
-        <w:ind w:left="1440"/>
-      </w:pPr>
-    </w:p>
-    <w:p>
-      <w:pPr>
-        <w:pStyle w:val="ListParagraph"/>
-        <w:numPr>
-          <w:ilvl w:val="0"/>
-          <w:numId w:val="2"/>
-        </w:numPr>
-      </w:pPr>
-      <w:r>
-        <w:t>Can a union have an array as one of its members?</w:t>
-      </w:r>
-    </w:p>
-    <w:p>
-      <w:pPr>
-        <w:pStyle w:val="ListParagraph"/>
-        <w:numPr>
-          <w:ilvl w:val="1"/>
-          <w:numId w:val="2"/>
-        </w:numPr>
-        <w:rPr>
-          <w:b/>
-          <w:bCs/>
-        </w:rPr>
-      </w:pPr>
-      <w:r>
-        <w:rPr>
-          <w:b/>
-          <w:bCs/>
-        </w:rPr>
-        <w:t>Yes, unions can have arrays as members</w:t>
-      </w:r>
-    </w:p>
-    <w:p>
-      <w:pPr>
-        <w:pStyle w:val="ListParagraph"/>
-        <w:numPr>
-          <w:ilvl w:val="1"/>
-          <w:numId w:val="2"/>
-        </w:numPr>
-      </w:pPr>
-      <w:r>
-        <w:t>No, unions cannot have arrays as members</w:t>
-      </w:r>
-    </w:p>
-    <w:p>
-      <w:pPr>
-        <w:pStyle w:val="ListParagraph"/>
-        <w:numPr>
-          <w:ilvl w:val="1"/>
-          <w:numId w:val="2"/>
-        </w:numPr>
-      </w:pPr>
-      <w:r>
-        <w:t>Only if the array has a fixed size</w:t>
-      </w:r>
-    </w:p>
-    <w:p>
-      <w:pPr>
-        <w:pStyle w:val="ListParagraph"/>
-        <w:numPr>
-          <w:ilvl w:val="1"/>
-          <w:numId w:val="2"/>
-        </w:numPr>
-      </w:pPr>
-      <w:r>
-        <w:t>Only if the array has a variable size</w:t>
-      </w:r>
-    </w:p>
-    <w:p/>
-    <w:p>
-      <w:pPr>
-        <w:pStyle w:val="ListParagraph"/>
-        <w:numPr>
-          <w:ilvl w:val="0"/>
-          <w:numId w:val="2"/>
-        </w:numPr>
-      </w:pPr>
-      <w:r>
-        <w:t>Which of the following statements about the initialization of a union is true?</w:t>
-      </w:r>
-    </w:p>
-    <w:p>
-      <w:pPr>
-        <w:pStyle w:val="ListParagraph"/>
-        <w:numPr>
-          <w:ilvl w:val="1"/>
-          <w:numId w:val="2"/>
-        </w:numPr>
-      </w:pPr>
-      <w:r>
-        <w:t>Only the first member of the union can be initialized</w:t>
-      </w:r>
-    </w:p>
-    <w:p>
-      <w:pPr>
-        <w:pStyle w:val="ListParagraph"/>
-        <w:numPr>
-          <w:ilvl w:val="1"/>
-          <w:numId w:val="2"/>
-        </w:numPr>
-      </w:pPr>
-      <w:r>
-        <w:t>All members of the union can be initialized simultaneously</w:t>
-      </w:r>
-    </w:p>
-    <w:p>
-      <w:pPr>
-        <w:pStyle w:val="ListParagraph"/>
-        <w:numPr>
-          <w:ilvl w:val="1"/>
-          <w:numId w:val="2"/>
-        </w:numPr>
-        <w:rPr>
-          <w:b/>
-          <w:bCs/>
-        </w:rPr>
-      </w:pPr>
-      <w:r>
-        <w:rPr>
-          <w:b/>
-          <w:bCs/>
-        </w:rPr>
-        <w:t>Only one member of the union can be initialized at a time</w:t>
-      </w:r>
-    </w:p>
-    <w:p>
-      <w:pPr>
-        <w:pStyle w:val="ListParagraph"/>
-        <w:numPr>
-          <w:ilvl w:val="1"/>
-          <w:numId w:val="2"/>
-        </w:numPr>
-      </w:pPr>
-      <w:r>
-        <w:t>Initialization of unions is not allowed</w:t>
-      </w:r>
-    </w:p>
-    <w:p>
-      <w:pPr>
-        <w:pStyle w:val="ListParagraph"/>
-        <w:ind w:left="1440"/>
-      </w:pPr>
-    </w:p>
-    <w:p>
-      <w:pPr>
-        <w:pStyle w:val="ListParagraph"/>
-        <w:numPr>
-          <w:ilvl w:val="0"/>
-          <w:numId w:val="2"/>
-        </w:numPr>
-      </w:pPr>
-      <w:r>
-        <w:t>What is the purpose of using a bit field within a union or structure?</w:t>
-      </w:r>
-    </w:p>
-    <w:p>
-      <w:pPr>
-        <w:pStyle w:val="ListParagraph"/>
-        <w:numPr>
-          <w:ilvl w:val="1"/>
-          <w:numId w:val="2"/>
-        </w:numPr>
-        <w:rPr>
-          <w:b/>
-          <w:bCs/>
-        </w:rPr>
-      </w:pPr>
-      <w:r>
-        <w:rPr>
-          <w:b/>
-          <w:bCs/>
-        </w:rPr>
-        <w:t>To save memory by packing multiple variables into a single memory location</w:t>
-      </w:r>
-    </w:p>
-    <w:p>
-      <w:pPr>
-        <w:pStyle w:val="ListParagraph"/>
-        <w:numPr>
-          <w:ilvl w:val="1"/>
-          <w:numId w:val="2"/>
-        </w:numPr>
-      </w:pPr>
-      <w:r>
-        <w:t>To improve code performance</w:t>
-      </w:r>
-    </w:p>
-    <w:p>
-      <w:pPr>
-        <w:pStyle w:val="ListParagraph"/>
-        <w:numPr>
-          <w:ilvl w:val="1"/>
-          <w:numId w:val="2"/>
-        </w:numPr>
-      </w:pPr>
-      <w:r>
-        <w:t>To enforce type safety</w:t>
-      </w:r>
-    </w:p>
-    <w:p>
-      <w:pPr>
-        <w:pStyle w:val="ListParagraph"/>
-        <w:numPr>
-          <w:ilvl w:val="1"/>
-          <w:numId w:val="2"/>
-        </w:numPr>
-      </w:pPr>
-      <w:r>
-        <w:t>To restrict the usage of variables</w:t>
-      </w:r>
-    </w:p>
-    <w:p>
-      <w:pPr>
-        <w:pStyle w:val="ListParagraph"/>
-        <w:ind w:left="1440"/>
-      </w:pPr>
-    </w:p>
-    <w:p>
-      <w:pPr>
-        <w:pStyle w:val="ListParagraph"/>
-        <w:numPr>
-          <w:ilvl w:val="0"/>
-          <w:numId w:val="2"/>
-        </w:numPr>
-      </w:pPr>
-      <w:r>
-        <w:t>Which keyword is used to declare a bit field in C?</w:t>
-      </w:r>
-    </w:p>
-    <w:p>
-      <w:pPr>
-        <w:pStyle w:val="ListParagraph"/>
-        <w:numPr>
-          <w:ilvl w:val="1"/>
-          <w:numId w:val="2"/>
-        </w:numPr>
-      </w:pPr>
-      <w:r>
-        <w:t>bit</w:t>
-      </w:r>
-    </w:p>
-    <w:p>
-      <w:pPr>
-        <w:pStyle w:val="ListParagraph"/>
-        <w:numPr>
-          <w:ilvl w:val="1"/>
-          <w:numId w:val="2"/>
-        </w:numPr>
-      </w:pPr>
-      <w:r>
-        <w:t>field</w:t>
-      </w:r>
-    </w:p>
-    <w:p>
-      <w:pPr>
-        <w:pStyle w:val="ListParagraph"/>
-        <w:numPr>
-          <w:ilvl w:val="1"/>
-          <w:numId w:val="2"/>
-        </w:numPr>
-      </w:pPr>
-      <w:r>
-        <w:t>bits</w:t>
-      </w:r>
-    </w:p>
-    <w:p>
-      <w:pPr>
-        <w:pStyle w:val="ListParagraph"/>
-        <w:numPr>
-          <w:ilvl w:val="1"/>
-          <w:numId w:val="2"/>
-        </w:numPr>
-        <w:rPr>
-          <w:b/>
-          <w:bCs/>
-        </w:rPr>
-      </w:pPr>
-      <w:r>
-        <w:rPr>
-          <w:b/>
-          <w:bCs/>
-        </w:rPr>
-        <w:t>struct</w:t>
-      </w:r>
-    </w:p>
-    <w:p>
-      <w:pPr>
-        <w:pStyle w:val="ListParagraph"/>
-        <w:ind w:left="1440"/>
-        <w:rPr>
-          <w:b/>
-          <w:bCs/>
-        </w:rPr>
-      </w:pPr>
-    </w:p>
-    <w:p>
-      <w:pPr>
-        <w:pStyle w:val="ListParagraph"/>
-        <w:numPr>
-          <w:ilvl w:val="0"/>
-          <w:numId w:val="2"/>
-        </w:numPr>
-      </w:pPr>
-      <w:r>
-        <w:t>What is the size of a bit field in memory?</w:t>
-      </w:r>
-    </w:p>
-    <w:p>
-      <w:pPr>
-        <w:pStyle w:val="ListParagraph"/>
-        <w:numPr>
-          <w:ilvl w:val="1"/>
-          <w:numId w:val="2"/>
-        </w:numPr>
-      </w:pPr>
-      <w:r>
-        <w:t>The number of bits specified in the declaration</w:t>
-      </w:r>
-    </w:p>
-    <w:p>
-      <w:pPr>
-        <w:pStyle w:val="ListParagraph"/>
-        <w:numPr>
-          <w:ilvl w:val="1"/>
-          <w:numId w:val="2"/>
-        </w:numPr>
-      </w:pPr>
-      <w:r>
-        <w:t>The size of the smallest integer that can hold the number of bits specified</w:t>
-      </w:r>
-    </w:p>
-    <w:p>
-      <w:pPr>
-        <w:pStyle w:val="ListParagraph"/>
-        <w:numPr>
-          <w:ilvl w:val="1"/>
-          <w:numId w:val="2"/>
-        </w:numPr>
-      </w:pPr>
-      <w:r>
-        <w:t>The size of the largest integer that can hold the number of bits specified</w:t>
-      </w:r>
-    </w:p>
-    <w:p>
-      <w:pPr>
-        <w:pStyle w:val="ListParagraph"/>
-        <w:numPr>
-          <w:ilvl w:val="1"/>
-          <w:numId w:val="2"/>
-        </w:numPr>
-      </w:pPr>
-      <w:r>
-        <w:t>The size of the structure or union containing the bit field</w:t>
-      </w:r>
-    </w:p>
-    <w:p>
-      <w:pPr>
-        <w:pStyle w:val="ListParagraph"/>
-        <w:numPr>
-          <w:ilvl w:val="1"/>
-          <w:numId w:val="2"/>
-        </w:numPr>
-        <w:rPr>
-          <w:b/>
-          <w:bCs/>
-        </w:rPr>
-      </w:pPr>
-      <w:r>
-        <w:rPr>
-          <w:b/>
-          <w:bCs/>
-        </w:rPr>
-        <w:t xml:space="preserve">It depends on the </w:t>
-      </w:r>
-      <w:r>
-        <w:rPr>
-          <w:b/>
-          <w:bCs/>
-        </w:rPr>
-        <w:t>implementation and compiler.</w:t>
-      </w:r>
-    </w:p>
-    <w:p>
-      <w:pPr>
-        <w:pStyle w:val="ListParagraph"/>
-        <w:ind w:left="1440"/>
-      </w:pPr>
-    </w:p>
-    <w:p>
-      <w:pPr>
-        <w:pStyle w:val="ListParagraph"/>
-        <w:numPr>
-          <w:ilvl w:val="0"/>
-          <w:numId w:val="2"/>
-        </w:numPr>
-      </w:pPr>
-      <w:r>
-        <w:t>Which of the following statements about bit fields is true?</w:t>
-      </w:r>
-    </w:p>
-    <w:p>
-      <w:pPr>
-        <w:pStyle w:val="ListParagraph"/>
-        <w:numPr>
-          <w:ilvl w:val="1"/>
-          <w:numId w:val="2"/>
-        </w:numPr>
-      </w:pPr>
-      <w:r>
-        <w:t>Bit fields can only be declared within unions</w:t>
-      </w:r>
-    </w:p>
-    <w:p>
-      <w:pPr>
-        <w:pStyle w:val="ListParagraph"/>
-        <w:numPr>
-          <w:ilvl w:val="1"/>
-          <w:numId w:val="2"/>
-        </w:numPr>
-      </w:pPr>
-      <w:r>
-        <w:t>Bit fields can only be declared within structures</w:t>
-      </w:r>
-    </w:p>
-    <w:p>
-      <w:pPr>
-        <w:pStyle w:val="ListParagraph"/>
-        <w:numPr>
-          <w:ilvl w:val="1"/>
-          <w:numId w:val="2"/>
-        </w:numPr>
-        <w:rPr>
-          <w:b/>
-          <w:bCs/>
-        </w:rPr>
-      </w:pPr>
-      <w:r>
-        <w:rPr>
-          <w:b/>
-          <w:bCs/>
-        </w:rPr>
-        <w:t>Bit fields can be declared within both unions and structures</w:t>
-      </w:r>
-    </w:p>
-    <w:p>
-      <w:pPr>
-        <w:pStyle w:val="ListParagraph"/>
-        <w:numPr>
-          <w:ilvl w:val="1"/>
-          <w:numId w:val="2"/>
-        </w:numPr>
-      </w:pPr>
-      <w:r>
-        <w:t>Bit fields cannot be declared within unions or structures</w:t>
-      </w:r>
-    </w:p>
-    <w:p>
-      <w:pPr>
-        <w:pStyle w:val="ListParagraph"/>
-        <w:ind w:left="1440"/>
-      </w:pPr>
-    </w:p>
-    <w:p>
-      <w:pPr>
-        <w:pStyle w:val="ListParagraph"/>
-        <w:numPr>
-          <w:ilvl w:val="0"/>
-          <w:numId w:val="2"/>
-        </w:numPr>
-      </w:pPr>
-      <w:r>
-        <w:t>Can a bit field have a data type other than int in C?</w:t>
-      </w:r>
-    </w:p>
-    <w:p>
-      <w:pPr>
-        <w:pStyle w:val="ListParagraph"/>
-        <w:numPr>
-          <w:ilvl w:val="1"/>
-          <w:numId w:val="2"/>
-        </w:numPr>
-        <w:rPr>
-          <w:b/>
-          <w:bCs/>
-        </w:rPr>
-      </w:pPr>
-      <w:r>
-        <w:rPr>
-          <w:b/>
-          <w:bCs/>
-        </w:rPr>
-        <w:t>Yes, bit fields can have any integer data type</w:t>
-      </w:r>
-    </w:p>
-    <w:p>
-      <w:pPr>
-        <w:pStyle w:val="ListParagraph"/>
-        <w:numPr>
-          <w:ilvl w:val="1"/>
-          <w:numId w:val="2"/>
-        </w:numPr>
-      </w:pPr>
-      <w:r>
-        <w:t>No, bit fields can only have the int data type</w:t>
-      </w:r>
-    </w:p>
-    <w:p>
-      <w:pPr>
-        <w:pStyle w:val="ListParagraph"/>
-        <w:numPr>
-          <w:ilvl w:val="1"/>
-          <w:numId w:val="2"/>
-        </w:numPr>
-      </w:pPr>
-      <w:r>
-        <w:t>Only if the bit field has a size of 1 bit</w:t>
-      </w:r>
-    </w:p>
-    <w:p>
-      <w:pPr>
-        <w:pStyle w:val="ListParagraph"/>
-        <w:numPr>
-          <w:ilvl w:val="1"/>
-          <w:numId w:val="2"/>
-        </w:numPr>
-      </w:pPr>
-      <w:r>
-        <w:t>Only if the bit field has a size greater than 8 bits</w:t>
-      </w:r>
-    </w:p>
-    <w:p>
-      <w:pPr>
-        <w:pStyle w:val="ListParagraph"/>
-        <w:ind w:left="1440"/>
-      </w:pPr>
-    </w:p>
-    <w:p>
-      <w:pPr>
-        <w:pStyle w:val="ListParagraph"/>
-        <w:ind w:left="1440"/>
-      </w:pPr>
-    </w:p>
-    <w:p>
-      <w:pPr>
-        <w:pStyle w:val="ListParagraph"/>
-        <w:numPr>
-          <w:ilvl w:val="0"/>
-          <w:numId w:val="2"/>
-        </w:numPr>
-      </w:pPr>
-      <w:r>
-        <w:lastRenderedPageBreak/>
         <w:t>Which of the following statements about bit fields is true?</w:t>
       </w:r>
     </w:p>
